--- a/websiteprojectchecklist.docx
+++ b/websiteprojectchecklist.docx
@@ -273,7 +273,7 @@
                 </w:rPr>
                 <w:id w:val="1708833245"/>
                 <w14:checkbox>
-                  <w14:checked w14:val="0"/>
+                  <w14:checked w14:val="1"/>
                   <w14:checkedState w14:val="0052" w14:font="Wingdings 2"/>
                   <w14:uncheckedState w14:val="2610" w14:font="MS Gothic"/>
                 </w14:checkbox>
@@ -281,12 +281,11 @@
               <w:sdtContent>
                 <w:r>
                   <w:rPr>
-                    <w:rFonts w:ascii="MS Gothic" w:eastAsia="MS Gothic" w:hAnsi="MS Gothic" w:hint="eastAsia"/>
                     <w:b/>
                     <w:sz w:val="28"/>
                     <w:szCs w:val="28"/>
                   </w:rPr>
-                  <w:t>☐</w:t>
+                  <w:sym w:font="Wingdings 2" w:char="F052"/>
                 </w:r>
               </w:sdtContent>
             </w:sdt>
@@ -587,41 +586,19 @@
               <w:rPr>
                 <w:sz w:val="20"/>
               </w:rPr>
-              <w:t>(</w:t>
-            </w:r>
-            <w:proofErr w:type="spellStart"/>
-            <w:proofErr w:type="gramStart"/>
+              <w:t>(header,main,aside,article</w:t>
+            </w:r>
             <w:r>
               <w:rPr>
                 <w:sz w:val="20"/>
               </w:rPr>
-              <w:t>header,main</w:t>
-            </w:r>
-            <w:proofErr w:type="gramEnd"/>
+              <w:t>,section</w:t>
+            </w:r>
             <w:r>
               <w:rPr>
                 <w:sz w:val="20"/>
               </w:rPr>
-              <w:t>,aside,article</w:t>
-            </w:r>
-            <w:r>
-              <w:rPr>
-                <w:sz w:val="20"/>
-              </w:rPr>
-              <w:t>,section</w:t>
-            </w:r>
-            <w:r>
-              <w:rPr>
-                <w:sz w:val="20"/>
-              </w:rPr>
-              <w:t>,footer</w:t>
-            </w:r>
-            <w:proofErr w:type="spellEnd"/>
-            <w:r>
-              <w:rPr>
-                <w:sz w:val="20"/>
-              </w:rPr>
-              <w:t>)</w:t>
+              <w:t>,footer)</w:t>
             </w:r>
           </w:p>
         </w:tc>
@@ -833,15 +810,7 @@
                 <w:b/>
                 <w:sz w:val="28"/>
               </w:rPr>
-              <w:t xml:space="preserve"> </w:t>
-            </w:r>
-            <w:proofErr w:type="gramStart"/>
-            <w:r>
-              <w:rPr>
-                <w:b/>
-                <w:sz w:val="28"/>
-              </w:rPr>
-              <w:t xml:space="preserve">Example </w:t>
+              <w:t xml:space="preserve"> Example </w:t>
             </w:r>
             <w:r>
               <w:rPr>
@@ -857,7 +826,6 @@
               </w:rPr>
               <w:t>ing</w:t>
             </w:r>
-            <w:proofErr w:type="gramEnd"/>
             <w:r>
               <w:rPr>
                 <w:b/>
@@ -940,7 +908,6 @@
               </w:rPr>
               <w:t xml:space="preserve"> Appropriate </w:t>
             </w:r>
-            <w:proofErr w:type="gramStart"/>
             <w:r>
               <w:rPr>
                 <w:b/>
@@ -962,7 +929,6 @@
               </w:rPr>
               <w:t>ing</w:t>
             </w:r>
-            <w:proofErr w:type="gramEnd"/>
             <w:r>
               <w:rPr>
                 <w:b/>
@@ -1306,46 +1272,14 @@
                 <w:b/>
                 <w:sz w:val="28"/>
               </w:rPr>
-              <w:t xml:space="preserve"> </w:t>
-            </w:r>
-            <w:proofErr w:type="spellStart"/>
-            <w:r>
-              <w:rPr>
-                <w:b/>
-                <w:sz w:val="28"/>
-              </w:rPr>
-              <w:t>css</w:t>
-            </w:r>
-            <w:proofErr w:type="spellEnd"/>
-            <w:r>
-              <w:rPr>
-                <w:b/>
-                <w:sz w:val="28"/>
-              </w:rPr>
-              <w:t xml:space="preserve"> that </w:t>
-            </w:r>
-            <w:proofErr w:type="gramStart"/>
-            <w:r>
-              <w:rPr>
-                <w:b/>
-                <w:sz w:val="28"/>
-              </w:rPr>
-              <w:t xml:space="preserve">displays </w:t>
-            </w:r>
-            <w:r>
-              <w:rPr>
-                <w:b/>
-                <w:sz w:val="28"/>
-              </w:rPr>
-              <w:t xml:space="preserve"> 2</w:t>
-            </w:r>
-            <w:proofErr w:type="gramEnd"/>
-            <w:r>
-              <w:rPr>
-                <w:b/>
-                <w:sz w:val="28"/>
-              </w:rPr>
-              <w:t xml:space="preserve"> or 3 columns</w:t>
+              <w:t xml:space="preserve"> css that displays </w:t>
+            </w:r>
+            <w:r>
+              <w:rPr>
+                <w:b/>
+                <w:sz w:val="28"/>
+              </w:rPr>
+              <w:t xml:space="preserve"> 2 or 3 columns</w:t>
             </w:r>
             <w:r>
               <w:rPr>
@@ -1765,7 +1699,6 @@
               </w:rPr>
               <w:t xml:space="preserve"> unordered </w:t>
             </w:r>
-            <w:proofErr w:type="gramStart"/>
             <w:r>
               <w:rPr>
                 <w:sz w:val="24"/>
@@ -1776,14 +1709,7 @@
               <w:rPr>
                 <w:sz w:val="24"/>
               </w:rPr>
-              <w:t xml:space="preserve"> with</w:t>
-            </w:r>
-            <w:proofErr w:type="gramEnd"/>
-            <w:r>
-              <w:rPr>
-                <w:sz w:val="24"/>
-              </w:rPr>
-              <w:t xml:space="preserve"> </w:t>
+              <w:t xml:space="preserve"> with </w:t>
             </w:r>
             <w:r>
               <w:rPr>
@@ -2016,33 +1942,19 @@
               <w:rPr>
                 <w:sz w:val="24"/>
               </w:rPr>
-              <w:t xml:space="preserve">Use the method </w:t>
-            </w:r>
-            <w:proofErr w:type="gramStart"/>
+              <w:t xml:space="preserve">Use the method get </w:t>
+            </w:r>
             <w:r>
               <w:rPr>
                 <w:sz w:val="24"/>
               </w:rPr>
-              <w:t xml:space="preserve">get </w:t>
+              <w:t xml:space="preserve"> </w:t>
             </w:r>
             <w:r>
               <w:rPr>
                 <w:sz w:val="24"/>
               </w:rPr>
-              <w:t xml:space="preserve"> </w:t>
-            </w:r>
-            <w:r>
-              <w:rPr>
-                <w:sz w:val="24"/>
-              </w:rPr>
-              <w:t>to</w:t>
-            </w:r>
-            <w:proofErr w:type="gramEnd"/>
-            <w:r>
-              <w:rPr>
-                <w:sz w:val="24"/>
-              </w:rPr>
-              <w:t xml:space="preserve"> display values entered on form will be appended to </w:t>
+              <w:t xml:space="preserve">to display values entered on form will be appended to </w:t>
             </w:r>
             <w:r>
               <w:rPr>
@@ -2345,15 +2257,7 @@
                 <w:b/>
                 <w:sz w:val="28"/>
               </w:rPr>
-              <w:t xml:space="preserve"> html </w:t>
-            </w:r>
-            <w:proofErr w:type="gramStart"/>
-            <w:r>
-              <w:rPr>
-                <w:b/>
-                <w:sz w:val="28"/>
-              </w:rPr>
-              <w:t xml:space="preserve">entity </w:t>
+              <w:t xml:space="preserve"> html entity </w:t>
             </w:r>
             <w:r>
               <w:rPr>
@@ -2370,18 +2274,7 @@
                 <w:szCs w:val="20"/>
                 <w:shd w:val="clear" w:color="auto" w:fill="EAEAEA"/>
               </w:rPr>
-              <w:t>Copyright</w:t>
-            </w:r>
-            <w:proofErr w:type="gramEnd"/>
-            <w:r>
-              <w:rPr>
-                <w:rFonts w:ascii="Lucida Sans Unicode" w:hAnsi="Lucida Sans Unicode" w:cs="Lucida Sans Unicode"/>
-                <w:color w:val="666666"/>
-                <w:sz w:val="20"/>
-                <w:szCs w:val="20"/>
-                <w:shd w:val="clear" w:color="auto" w:fill="EAEAEA"/>
-              </w:rPr>
-              <w:t>© year</w:t>
+              <w:t>Copyright© year</w:t>
             </w:r>
             <w:r>
               <w:rPr>
@@ -2510,23 +2403,7 @@
                 <w:b/>
                 <w:sz w:val="28"/>
               </w:rPr>
-              <w:t xml:space="preserve"> – Responsive </w:t>
-            </w:r>
-            <w:proofErr w:type="gramStart"/>
-            <w:r>
-              <w:rPr>
-                <w:b/>
-                <w:sz w:val="28"/>
-              </w:rPr>
-              <w:t>webpages(</w:t>
-            </w:r>
-            <w:proofErr w:type="gramEnd"/>
-            <w:r>
-              <w:rPr>
-                <w:b/>
-                <w:sz w:val="28"/>
-              </w:rPr>
-              <w:t>70%)</w:t>
+              <w:t xml:space="preserve"> – Responsive webpages(70%)</w:t>
             </w:r>
           </w:p>
         </w:tc>
@@ -2602,30 +2479,14 @@
                 <w:b/>
                 <w:sz w:val="28"/>
               </w:rPr>
-              <w:t xml:space="preserve"> </w:t>
-            </w:r>
-            <w:proofErr w:type="gramStart"/>
-            <w:r>
-              <w:rPr>
-                <w:b/>
-                <w:sz w:val="28"/>
-              </w:rPr>
-              <w:t>both</w:t>
-            </w:r>
-            <w:r>
-              <w:rPr>
-                <w:b/>
-                <w:sz w:val="28"/>
-              </w:rPr>
-              <w:t xml:space="preserve">  CSS</w:t>
-            </w:r>
-            <w:proofErr w:type="gramEnd"/>
-            <w:r>
-              <w:rPr>
-                <w:b/>
-                <w:sz w:val="28"/>
-              </w:rPr>
-              <w:t xml:space="preserve"> </w:t>
+              <w:t xml:space="preserve"> both</w:t>
+            </w:r>
+            <w:r>
+              <w:rPr>
+                <w:b/>
+                <w:sz w:val="28"/>
+              </w:rPr>
+              <w:t xml:space="preserve">  CSS </w:t>
             </w:r>
             <w:r>
               <w:rPr>
@@ -2721,37 +2582,13 @@
                 <w:bCs/>
                 <w:sz w:val="24"/>
               </w:rPr>
-              <w:t>(&lt;</w:t>
-            </w:r>
-            <w:proofErr w:type="spellStart"/>
-            <w:r>
-              <w:rPr>
-                <w:b/>
-                <w:bCs/>
+              <w:t>(&lt;br</w:t>
+            </w:r>
+            <w:r>
+              <w:rPr>
                 <w:sz w:val="24"/>
               </w:rPr>
-              <w:t>br</w:t>
-            </w:r>
-            <w:proofErr w:type="spellEnd"/>
-            <w:r>
-              <w:rPr>
-                <w:sz w:val="24"/>
-              </w:rPr>
-              <w:t xml:space="preserve">&gt; only used to split text on separate line </w:t>
-            </w:r>
-            <w:proofErr w:type="spellStart"/>
-            <w:r>
-              <w:rPr>
-                <w:sz w:val="24"/>
-              </w:rPr>
-              <w:t>eg</w:t>
-            </w:r>
-            <w:proofErr w:type="spellEnd"/>
-            <w:r>
-              <w:rPr>
-                <w:sz w:val="24"/>
-              </w:rPr>
-              <w:t xml:space="preserve"> address or contact form)</w:t>
+              <w:t>&gt; only used to split text on separate line eg address or contact form)</w:t>
             </w:r>
           </w:p>
         </w:tc>
@@ -2833,7 +2670,7 @@
                 </w:rPr>
                 <w:id w:val="-861362008"/>
                 <w14:checkbox>
-                  <w14:checked w14:val="0"/>
+                  <w14:checked w14:val="1"/>
                   <w14:checkedState w14:val="0052" w14:font="Wingdings 2"/>
                   <w14:uncheckedState w14:val="2610" w14:font="MS Gothic"/>
                 </w14:checkbox>
@@ -2841,12 +2678,11 @@
               <w:sdtContent>
                 <w:r>
                   <w:rPr>
-                    <w:rFonts w:ascii="MS Gothic" w:eastAsia="MS Gothic" w:hAnsi="MS Gothic" w:hint="eastAsia"/>
                     <w:b/>
                     <w:sz w:val="28"/>
                     <w:szCs w:val="28"/>
                   </w:rPr>
-                  <w:t>☐</w:t>
+                  <w:sym w:font="Wingdings 2" w:char="F052"/>
                 </w:r>
               </w:sdtContent>
             </w:sdt>
@@ -2898,21 +2734,7 @@
                   <w:rStyle w:val="Hyperlink"/>
                   <w:sz w:val="28"/>
                 </w:rPr>
-                <w:t>https://val</w:t>
-              </w:r>
-              <w:r>
-                <w:rPr>
-                  <w:rStyle w:val="Hyperlink"/>
-                  <w:sz w:val="28"/>
-                </w:rPr>
-                <w:t>i</w:t>
-              </w:r>
-              <w:r>
-                <w:rPr>
-                  <w:rStyle w:val="Hyperlink"/>
-                  <w:sz w:val="28"/>
-                </w:rPr>
-                <w:t>dator.w3.org/nu/#file</w:t>
+                <w:t>https://validator.w3.org/nu/#file</w:t>
               </w:r>
             </w:hyperlink>
             <w:r>
@@ -2946,7 +2768,7 @@
                 </w:rPr>
                 <w:id w:val="99228832"/>
                 <w14:checkbox>
-                  <w14:checked w14:val="0"/>
+                  <w14:checked w14:val="1"/>
                   <w14:checkedState w14:val="0052" w14:font="Wingdings 2"/>
                   <w14:uncheckedState w14:val="2610" w14:font="MS Gothic"/>
                 </w14:checkbox>
@@ -2954,12 +2776,11 @@
               <w:sdtContent>
                 <w:r>
                   <w:rPr>
-                    <w:rFonts w:ascii="MS Gothic" w:eastAsia="MS Gothic" w:hAnsi="MS Gothic" w:hint="eastAsia"/>
                     <w:b/>
                     <w:sz w:val="28"/>
                     <w:szCs w:val="28"/>
                   </w:rPr>
-                  <w:t>☐</w:t>
+                  <w:sym w:font="Wingdings 2" w:char="F052"/>
                 </w:r>
               </w:sdtContent>
             </w:sdt>
@@ -2996,23 +2817,7 @@
                 <w:b/>
                 <w:sz w:val="28"/>
               </w:rPr>
-              <w:t xml:space="preserve">, URL to </w:t>
-            </w:r>
-            <w:proofErr w:type="spellStart"/>
-            <w:r>
-              <w:rPr>
-                <w:b/>
-                <w:sz w:val="28"/>
-              </w:rPr>
-              <w:t>Github</w:t>
-            </w:r>
-            <w:proofErr w:type="spellEnd"/>
-            <w:r>
-              <w:rPr>
-                <w:b/>
-                <w:sz w:val="28"/>
-              </w:rPr>
-              <w:t xml:space="preserve">, </w:t>
+              <w:t xml:space="preserve">, URL to Github, </w:t>
             </w:r>
             <w:r>
               <w:rPr>
